--- a/华为事件.docx
+++ b/华为事件.docx
@@ -646,440 +646,453 @@
         <w:rPr>
           <w:rFonts w:hint="eastAsia"/>
         </w:rPr>
-        <w:t>5G与2G、3G、4G所解决的人和人联系的问题不同，5G由于0延迟和统一标准，解决的是人和人、人和物、物和物的问题，是一次质的飞越，是对传统技术的颠覆。互联网时代红利已消失殆尽，未来5G红利时代，智能家居、物联网、无人驾驶及VR/AR等场景应用，都将基于5G技术带来的便捷性和智能化而开启新世界大门。</w:t>
-      </w:r>
-    </w:p>
-    <w:p>
-      <w:pPr>
-        <w:rPr>
-          <w:rFonts w:hint="eastAsia"/>
-        </w:rPr>
-      </w:pPr>
-    </w:p>
-    <w:p>
-      <w:pPr>
-        <w:rPr>
-          <w:rFonts w:hint="eastAsia"/>
-        </w:rPr>
-      </w:pPr>
-    </w:p>
-    <w:p>
-      <w:pPr>
-        <w:rPr>
-          <w:rFonts w:hint="eastAsia"/>
-        </w:rPr>
-      </w:pPr>
-    </w:p>
-    <w:p>
-      <w:pPr>
-        <w:rPr>
-          <w:rFonts w:hint="eastAsia"/>
-        </w:rPr>
-      </w:pPr>
-      <w:r>
-        <w:rPr>
-          <w:rFonts w:hint="eastAsia"/>
-        </w:rPr>
-        <w:t>中国技术的崛起，无疑动了美帝主义的奶酪。也正是基于这些原因，华为成为以美国为首的西方多国的围剿对象。2018年华为在全球已经获得22个5G商用合同，还正在同全球50多家运营商开展5G商用测试，但在美国、澳大利亚、新西兰等多国却屡屡碰壁，与此同时更多的“华为安全威胁”、“阴谋论”正在酝酿。</w:t>
-      </w:r>
-    </w:p>
-    <w:p>
-      <w:pPr>
-        <w:rPr>
-          <w:rFonts w:hint="eastAsia"/>
-        </w:rPr>
-      </w:pPr>
-    </w:p>
-    <w:p>
-      <w:pPr>
-        <w:rPr>
-          <w:rFonts w:hint="eastAsia"/>
-        </w:rPr>
-      </w:pPr>
-      <w:r>
-        <w:rPr>
-          <w:rFonts w:hint="eastAsia"/>
-        </w:rPr>
-        <w:t>欲加之罪何患无辞，5G技术是未来占领全球主导地位的关键一环，是下一个时代崛起的风口，是各国之间博弈的全新战场，5G之争已避无可避。前有中兴之殇，后有华为之困，而这一系列没有硝烟的战争背后，是我国科技实力崛起所必然面临的现实挑战，美国妄图通过这种“不战而胜”的低级、愚昧手段来维护其长期以来的世界霸主形象的愿望只会成为泡影。</w:t>
-      </w:r>
-    </w:p>
-    <w:p>
-      <w:pPr>
-        <w:rPr>
-          <w:rFonts w:hint="eastAsia"/>
-        </w:rPr>
-      </w:pPr>
-    </w:p>
-    <w:p>
-      <w:pPr>
-        <w:rPr>
-          <w:rFonts w:hint="eastAsia"/>
-        </w:rPr>
-      </w:pPr>
-      <w:r>
-        <w:rPr>
-          <w:rFonts w:hint="eastAsia"/>
-        </w:rPr>
-        <w:t>如今中国正迎来改革开放四十周年之际，经济发展迈入稳中求进的全新阶段，因消费升级带来的产业变革势在必行，未来，以技术创新为主导的智能化时代将引领经济增长,中国制造必然会在全球舞台催生新一轮工业革命。</w:t>
-      </w:r>
-    </w:p>
-    <w:p>
-      <w:pPr>
-        <w:rPr>
-          <w:rFonts w:hint="eastAsia"/>
-        </w:rPr>
-      </w:pPr>
-    </w:p>
-    <w:p>
-      <w:pPr>
-        <w:rPr>
-          <w:rFonts w:hint="eastAsia"/>
-        </w:rPr>
-      </w:pPr>
-    </w:p>
-    <w:p>
-      <w:pPr>
-        <w:rPr>
-          <w:rFonts w:hint="eastAsia"/>
-        </w:rPr>
-      </w:pPr>
-      <w:r>
-        <w:rPr>
-          <w:rFonts w:hint="eastAsia"/>
-        </w:rPr>
-        <w:t>中华有为，对于此次华为事件的酝酿升级，面对国外强权的霸凌主义和利己主义，我们没有妥协退让，我们看到了中国政府为此做出的强力声明，看到了同胞们一致对外的心声，看到了中国制造企业为此积极声援。以梦派科技集团为首的科技型企业和以科天集团为首的传统制造业都先后签发关于声援华为的红头文件，用切实行动支持华为，并呼吁企业员工更换苹果手机，使用华为手机，支持国产，支持中国制造！</w:t>
-      </w:r>
-    </w:p>
-    <w:p>
-      <w:pPr>
-        <w:rPr>
-          <w:rFonts w:hint="eastAsia"/>
-        </w:rPr>
-      </w:pPr>
-    </w:p>
-    <w:p>
-      <w:pPr>
-        <w:rPr>
-          <w:rFonts w:hint="eastAsia"/>
-        </w:rPr>
-      </w:pPr>
-    </w:p>
-    <w:p>
-      <w:pPr>
-        <w:rPr>
-          <w:rFonts w:hint="eastAsia"/>
-        </w:rPr>
-      </w:pPr>
-    </w:p>
-    <w:p>
-      <w:pPr>
-        <w:rPr>
-          <w:rFonts w:hint="eastAsia"/>
-        </w:rPr>
-      </w:pPr>
-      <w:r>
-        <w:rPr>
-          <w:rFonts w:hint="eastAsia"/>
-        </w:rPr>
-        <w:t>矛盾的激发，是偶然也是必然，这次事件透射的本质无疑是中国制造业孕育崛起引发的阵痛。值得一提的是，在众多声援华为的企业里，有一家传统制造业，可以被称为新材料领域的“华为”。</w:t>
-      </w:r>
-    </w:p>
-    <w:p>
-      <w:pPr>
-        <w:rPr>
-          <w:rFonts w:hint="eastAsia"/>
-        </w:rPr>
-      </w:pPr>
-    </w:p>
-    <w:p>
-      <w:pPr>
-        <w:rPr>
-          <w:rFonts w:hint="eastAsia"/>
-        </w:rPr>
-      </w:pPr>
-      <w:r>
-        <w:rPr>
-          <w:rFonts w:hint="eastAsia"/>
-        </w:rPr>
-        <w:t>说到新材料，我们第一时间想到的是3M、拜耳以及巴斯夫等新材料领域的国际巨头，1937年德国拜耳发明聚氨酯，1943年德国斯克拉克发明水性聚氨酯，技术垄断让新材料领域一度被视作是国际巨头的“后花园”，而我们对此只能望洋兴叹。</w:t>
-      </w:r>
-    </w:p>
-    <w:p>
-      <w:pPr>
-        <w:rPr>
-          <w:rFonts w:hint="eastAsia"/>
-        </w:rPr>
-      </w:pPr>
-    </w:p>
-    <w:p>
-      <w:pPr>
-        <w:rPr>
-          <w:rFonts w:hint="eastAsia"/>
-        </w:rPr>
-      </w:pPr>
-    </w:p>
-    <w:p>
-      <w:pPr>
-        <w:rPr>
-          <w:rFonts w:hint="eastAsia"/>
-        </w:rPr>
-      </w:pPr>
-      <w:r>
-        <w:rPr>
-          <w:rFonts w:hint="eastAsia"/>
-        </w:rPr>
-        <w:t>水性聚氨酯作为一种高科技材料，具有良好的生物安全性能，在家装材料、医疗器械等多个领域有着广泛的应用，一直以来都是中国制造业急需攻克的技术难题。科天集团经过长达30年的技术研发，攻克了水性聚氨酯产业化应用的技术瓶颈。通过科技创新掌握水性聚氨酯在合成革、家装材料等领域的核心专利技术，实现了水性聚氨酯的洁净生产，并将水性高分子材料成功运用于合成革、家装材料领域，从源头杜绝了合成革及家装材料中有害化学物质对人体和对环境的污染。同时在医疗健康领域也实现了技术突破，研发出中国首个0.01毫米水性聚氨酯避孕套，品质比肩国际，打破了国际技术垄断。</w:t>
-      </w:r>
-    </w:p>
-    <w:p>
-      <w:pPr>
-        <w:rPr>
-          <w:rFonts w:hint="eastAsia"/>
-        </w:rPr>
-      </w:pPr>
-    </w:p>
-    <w:p>
-      <w:pPr>
-        <w:rPr>
-          <w:rFonts w:hint="eastAsia"/>
-        </w:rPr>
-      </w:pPr>
-      <w:r>
-        <w:rPr>
-          <w:rFonts w:hint="eastAsia"/>
-        </w:rPr>
-        <w:t>大国崛起不会一帆风顺，定会遇到来自各方的考验，华为事件的背后，是我国新时代发展所经历的必然，是我国改革开放必须面对的现实挑战，是中国科技实力在世界舞台崛起的象征，我们的强大已经让扮演世界老大地位的美国产生危机感，正面竞争已经失去先机的美国，只能寄希望于这种下三滥的手段，以逃避我国强大的现实。未来，各种魑魅魍魉都会跳上这个舞台开始其蹩脚的表演，我们也将在自我完善自我强大的过程中拭目以待。</w:t>
-      </w:r>
-    </w:p>
-    <w:p>
-      <w:pPr>
-        <w:rPr>
-          <w:rFonts w:hint="eastAsia"/>
-        </w:rPr>
-      </w:pPr>
-    </w:p>
-    <w:p>
-      <w:pPr>
-        <w:rPr>
-          <w:rFonts w:hint="eastAsia"/>
-        </w:rPr>
-      </w:pPr>
-    </w:p>
-    <w:p>
-      <w:pPr>
-        <w:rPr>
-          <w:rFonts w:hint="eastAsia"/>
-        </w:rPr>
-      </w:pPr>
-      <w:r>
-        <w:rPr>
-          <w:rFonts w:hint="eastAsia"/>
-        </w:rPr>
-        <w:t>美国全面禁售中国华为事件，到底说明了什么？</w:t>
-      </w:r>
-    </w:p>
-    <w:p>
-      <w:pPr>
-        <w:rPr>
-          <w:rFonts w:hint="eastAsia"/>
-        </w:rPr>
-      </w:pPr>
-      <w:r>
-        <w:rPr>
-          <w:rFonts w:hint="eastAsia"/>
-        </w:rPr>
-        <w:t>特别需要说明的是，美国并没有全面禁售华为，只是美国电信运营商AT&amp;T被迫取消了与华为的合作，当然这对华为确实是一个巨大损失，因为运营商是美国消费者购买手机的主渠道，AT&amp;T在美国运营商市场的出货份额高达33.2%。个人对此事件有以下几点看法。</w:t>
-      </w:r>
-    </w:p>
-    <w:p>
-      <w:pPr>
-        <w:rPr>
-          <w:rFonts w:hint="eastAsia"/>
-        </w:rPr>
-      </w:pPr>
-    </w:p>
-    <w:p>
-      <w:pPr>
-        <w:rPr>
-          <w:rFonts w:hint="eastAsia"/>
-        </w:rPr>
-      </w:pPr>
-      <w:r>
-        <w:rPr>
-          <w:rFonts w:hint="eastAsia"/>
-        </w:rPr>
-        <w:t>第一，华为的稳步强大，引起了美国的不安。</w:t>
-      </w:r>
-    </w:p>
-    <w:p>
-      <w:pPr>
-        <w:rPr>
-          <w:rFonts w:hint="eastAsia"/>
-        </w:rPr>
-      </w:pPr>
-    </w:p>
-    <w:p>
-      <w:pPr>
-        <w:rPr>
-          <w:rFonts w:hint="eastAsia"/>
-        </w:rPr>
-      </w:pPr>
-      <w:r>
-        <w:rPr>
-          <w:rFonts w:hint="eastAsia"/>
-        </w:rPr>
-        <w:t>作为1987年才创立的民营企业，30年时间，华为已经做到了全球第一大通信设备商和第三大手机制造商的位置，即便没有上市，全球五百强已位居83位，年营收高达6000亿元。并且，华为正以强大可持续的研发投入和稳步提升的专利数量，成为中国科技企业中最值得美国关注的企业之一。以华为手机为例，并没有采用高通的芯片，而是采用了自己研发的海思麒麟芯片，这种做法在美国人看来无疑是“狼来了”的感觉。</w:t>
-      </w:r>
-    </w:p>
-    <w:p>
-      <w:pPr>
-        <w:rPr>
-          <w:rFonts w:hint="eastAsia"/>
-        </w:rPr>
-      </w:pPr>
-    </w:p>
-    <w:p>
-      <w:pPr>
-        <w:rPr>
-          <w:rFonts w:hint="eastAsia"/>
-        </w:rPr>
-      </w:pPr>
-    </w:p>
-    <w:p>
-      <w:pPr>
-        <w:rPr>
-          <w:rFonts w:hint="eastAsia"/>
-        </w:rPr>
-      </w:pPr>
-    </w:p>
-    <w:p>
-      <w:pPr>
-        <w:rPr>
-          <w:rFonts w:hint="eastAsia"/>
-        </w:rPr>
-      </w:pPr>
-      <w:r>
-        <w:rPr>
-          <w:rFonts w:hint="eastAsia"/>
-        </w:rPr>
-        <w:t>第二，双重标准的客观存在，造成贸易保护主义开始抬头</w:t>
-      </w:r>
-    </w:p>
-    <w:p>
-      <w:pPr>
-        <w:rPr>
-          <w:rFonts w:hint="eastAsia"/>
-        </w:rPr>
-      </w:pPr>
-    </w:p>
-    <w:p>
-      <w:pPr>
-        <w:rPr>
-          <w:rFonts w:hint="eastAsia"/>
-        </w:rPr>
-      </w:pPr>
-      <w:r>
-        <w:rPr>
-          <w:rFonts w:hint="eastAsia"/>
-        </w:rPr>
-        <w:t>美国是个移民国家，没有自己源远流长的文化，这就造成了美国人与生俱来的安全感压力。在国际贸易中，美国自古奉行双重标准，对本国产品就不顾一切的保护，对外国产品便更加挑剔和职责，这种观念在美国人的骨子里根深蒂固。</w:t>
-      </w:r>
-    </w:p>
-    <w:p>
-      <w:pPr>
-        <w:rPr>
-          <w:rFonts w:hint="eastAsia"/>
-        </w:rPr>
-      </w:pPr>
-    </w:p>
-    <w:p>
-      <w:pPr>
-        <w:rPr>
-          <w:rFonts w:hint="eastAsia"/>
-        </w:rPr>
-      </w:pPr>
-      <w:r>
-        <w:rPr>
-          <w:rFonts w:hint="eastAsia"/>
-        </w:rPr>
-        <w:t>第三，失之东隅，收之桑榆，这对华为未免不是一个变压力为动力的好事</w:t>
-      </w:r>
-    </w:p>
-    <w:p>
-      <w:pPr>
-        <w:rPr>
-          <w:rFonts w:hint="eastAsia"/>
-        </w:rPr>
-      </w:pPr>
-    </w:p>
-    <w:p>
-      <w:pPr>
-        <w:rPr>
-          <w:rFonts w:hint="eastAsia"/>
-        </w:rPr>
-      </w:pPr>
-      <w:r>
-        <w:rPr>
-          <w:rFonts w:hint="eastAsia"/>
-        </w:rPr>
-        <w:t>虽然美国运营商拒绝了与华为的合作，但华为仍然可以通过其他渠道购买到华为手机，这样传出来的口碑无疑更能说明问题，因为酒香不怕巷子深，好产品不愁卖。同时，华为经此考验，更能有的放矢的打好品牌营销战役，加大产品研发力度，在欧洲市场的全线飘红就足以说明问题。</w:t>
-      </w:r>
-    </w:p>
-    <w:p>
-      <w:pPr>
-        <w:rPr>
-          <w:rFonts w:hint="eastAsia"/>
-        </w:rPr>
-      </w:pPr>
-    </w:p>
-    <w:p>
-      <w:pPr>
-        <w:rPr>
-          <w:rFonts w:hint="eastAsia"/>
-        </w:rPr>
-      </w:pPr>
-    </w:p>
-    <w:p>
-      <w:pPr>
-        <w:rPr>
-          <w:rFonts w:hint="eastAsia"/>
-        </w:rPr>
-      </w:pPr>
-    </w:p>
-    <w:p>
-      <w:pPr>
-        <w:rPr>
-          <w:rFonts w:hint="eastAsia"/>
-        </w:rPr>
-      </w:pPr>
-      <w:r>
-        <w:rPr>
-          <w:rFonts w:hint="eastAsia"/>
-        </w:rPr>
-        <w:t>第四，国产产品要想继续强大下去，自主创新之路必须要走下去</w:t>
-      </w:r>
-    </w:p>
-    <w:p>
-      <w:pPr>
-        <w:rPr>
-          <w:rFonts w:hint="eastAsia"/>
-        </w:rPr>
-      </w:pPr>
-    </w:p>
-    <w:p>
-      <w:pPr>
-        <w:rPr>
-          <w:rFonts w:hint="eastAsia"/>
-        </w:rPr>
-      </w:pPr>
-      <w:r>
-        <w:rPr>
-          <w:rFonts w:hint="eastAsia"/>
-        </w:rPr>
-        <w:t>科学技术是第一生产力，创新是一个民族进步的不竭动力，只有独立自主坚定不移走自主创新之路，实现由“跟随别人走路到带领别人走路”，逐步开始引领全球产业标准，那样才能不仰人鼻息，实现长远可持续发展。我们很高兴看到华为、中兴、联想等科技企业取得的成绩，这也是我们永褒创新动力的企业支撑。希望中国制造再立新功，只要我们自身足够强大了，一切问题都会迎刃而解。</w:t>
-      </w:r>
+        <w:t>5G与2G、3G、4G所解决的人和人联系的问题不同，5G由于0延迟和统一标准，解决的是人和人、人和物、物和物的问题，是一次质的飞越，是对传统技术的颠覆。互联网时代红利已消失殆尽，</w:t>
+      </w:r>
+      <w:r>
+        <w:rPr>
+          <w:rFonts w:hint="eastAsia"/>
+          <w:highlight w:val="yellow"/>
+        </w:rPr>
+        <w:t>未来5G红利时代，智能家居、物联网、无人驾驶及VR/AR等场景应用</w:t>
+      </w:r>
+      <w:r>
+        <w:rPr>
+          <w:rFonts w:hint="eastAsia"/>
+        </w:rPr>
+        <w:t>，都将基于5G技术带来的便捷性和智能化而开启新世界大门。</w:t>
+      </w:r>
+    </w:p>
+    <w:p>
+      <w:pPr>
+        <w:rPr>
+          <w:rFonts w:hint="eastAsia"/>
+        </w:rPr>
+      </w:pPr>
       <w:bookmarkStart w:id="0" w:name="_GoBack"/>
       <w:bookmarkEnd w:id="0"/>
+    </w:p>
+    <w:p>
+      <w:pPr>
+        <w:rPr>
+          <w:rFonts w:hint="eastAsia"/>
+        </w:rPr>
+      </w:pPr>
+    </w:p>
+    <w:p>
+      <w:pPr>
+        <w:rPr>
+          <w:rFonts w:hint="eastAsia"/>
+        </w:rPr>
+      </w:pPr>
+    </w:p>
+    <w:p>
+      <w:pPr>
+        <w:rPr>
+          <w:rFonts w:hint="eastAsia"/>
+        </w:rPr>
+      </w:pPr>
+      <w:r>
+        <w:rPr>
+          <w:rFonts w:hint="eastAsia"/>
+        </w:rPr>
+        <w:t>中国技术的崛起，无疑动了美帝主义的奶酪。也正是基于这些原因，华为成为以美国为首的西方多国的围剿对象。2018年华为在全球已经获得22个5G商用合同，还正在同全球50多家运营商开展5G商用测试，但在美国、澳大利亚、新西兰等多国却屡屡碰壁，与此同时更多的“华为安全威胁”、“阴谋论”正在酝酿。</w:t>
+      </w:r>
+    </w:p>
+    <w:p>
+      <w:pPr>
+        <w:rPr>
+          <w:rFonts w:hint="eastAsia"/>
+        </w:rPr>
+      </w:pPr>
+    </w:p>
+    <w:p>
+      <w:pPr>
+        <w:rPr>
+          <w:rFonts w:hint="eastAsia"/>
+        </w:rPr>
+      </w:pPr>
+      <w:r>
+        <w:rPr>
+          <w:rFonts w:hint="eastAsia"/>
+        </w:rPr>
+        <w:t>欲加之罪何患无辞，5G技术是未来占领全球主导地位的关键一环，是下一个时代崛起的风口，是各国之间博弈的全新战场，5G之争已避无可避。前有中兴之殇，后有华为之困，而这一系列没有硝烟的战争背后，是我国科技实力崛起所必然面临的现实挑战，美国妄图通过这种“不战而胜”的低级、愚昧手段来维护其长期以来的世界霸主形象的愿望只会成为泡影。</w:t>
+      </w:r>
+    </w:p>
+    <w:p>
+      <w:pPr>
+        <w:rPr>
+          <w:rFonts w:hint="eastAsia"/>
+        </w:rPr>
+      </w:pPr>
+    </w:p>
+    <w:p>
+      <w:pPr>
+        <w:rPr>
+          <w:rFonts w:hint="eastAsia"/>
+        </w:rPr>
+      </w:pPr>
+      <w:r>
+        <w:rPr>
+          <w:rFonts w:hint="eastAsia"/>
+        </w:rPr>
+        <w:t>如今中国正迎来改革开放四十周年之际，经济发展迈入稳中求进的全新阶段，因消费升级带来的产业变革势在必行，未来，以技术创新为主导的智能化时代将引领经济增长,中国制造必然会在全球舞台催生新一轮工业革命。</w:t>
+      </w:r>
+    </w:p>
+    <w:p>
+      <w:pPr>
+        <w:rPr>
+          <w:rFonts w:hint="eastAsia"/>
+        </w:rPr>
+      </w:pPr>
+    </w:p>
+    <w:p>
+      <w:pPr>
+        <w:rPr>
+          <w:rFonts w:hint="eastAsia"/>
+        </w:rPr>
+      </w:pPr>
+    </w:p>
+    <w:p>
+      <w:pPr>
+        <w:rPr>
+          <w:rFonts w:hint="eastAsia"/>
+        </w:rPr>
+      </w:pPr>
+      <w:r>
+        <w:rPr>
+          <w:rFonts w:hint="eastAsia"/>
+        </w:rPr>
+        <w:t>中华有为，对于此次华为事件的酝酿升级，面对国外强权的霸凌主义和利己主义，我们没有妥协退让，我们看到了中国政府为此做出的强力声明，看到了同胞们一致对外的心声，看到了中国制造企业为此积极声援。以梦派科技集团为首的科技型企业和以科天集团为首的传统制造业都先后签发关于声援华为的红头文件，用切实行动支持华为，并呼吁企业员工更换苹果手机，使用华为手机，支持国产，支持中国制造！</w:t>
+      </w:r>
+    </w:p>
+    <w:p>
+      <w:pPr>
+        <w:rPr>
+          <w:rFonts w:hint="eastAsia"/>
+        </w:rPr>
+      </w:pPr>
+    </w:p>
+    <w:p>
+      <w:pPr>
+        <w:rPr>
+          <w:rFonts w:hint="eastAsia"/>
+        </w:rPr>
+      </w:pPr>
+    </w:p>
+    <w:p>
+      <w:pPr>
+        <w:rPr>
+          <w:rFonts w:hint="eastAsia"/>
+        </w:rPr>
+      </w:pPr>
+    </w:p>
+    <w:p>
+      <w:pPr>
+        <w:rPr>
+          <w:rFonts w:hint="eastAsia"/>
+        </w:rPr>
+      </w:pPr>
+      <w:r>
+        <w:rPr>
+          <w:rFonts w:hint="eastAsia"/>
+        </w:rPr>
+        <w:t>矛盾的激发，是偶然也是必然，这次事件透射的本质无疑是中国制造业孕育崛起引发的阵痛。值得一提的是，在众多声援华为的企业里，有一家传统制造业，可以被称为新材料领域的“华为”。</w:t>
+      </w:r>
+    </w:p>
+    <w:p>
+      <w:pPr>
+        <w:rPr>
+          <w:rFonts w:hint="eastAsia"/>
+        </w:rPr>
+      </w:pPr>
+    </w:p>
+    <w:p>
+      <w:pPr>
+        <w:rPr>
+          <w:rFonts w:hint="eastAsia"/>
+        </w:rPr>
+      </w:pPr>
+      <w:r>
+        <w:rPr>
+          <w:rFonts w:hint="eastAsia"/>
+        </w:rPr>
+        <w:t>说到新材料，我们第一时间想到的是3M、拜耳以及巴斯夫等新材料领域的国际巨头，1937年德国拜耳发明聚氨酯，1943年德国斯克拉克发明水性聚氨酯，技术垄断让新材料领域一度被视作是国际巨头的“后花园”，而我们对此只能望洋兴叹。</w:t>
+      </w:r>
+    </w:p>
+    <w:p>
+      <w:pPr>
+        <w:rPr>
+          <w:rFonts w:hint="eastAsia"/>
+        </w:rPr>
+      </w:pPr>
+    </w:p>
+    <w:p>
+      <w:pPr>
+        <w:rPr>
+          <w:rFonts w:hint="eastAsia"/>
+        </w:rPr>
+      </w:pPr>
+    </w:p>
+    <w:p>
+      <w:pPr>
+        <w:rPr>
+          <w:rFonts w:hint="eastAsia"/>
+        </w:rPr>
+      </w:pPr>
+      <w:r>
+        <w:rPr>
+          <w:rFonts w:hint="eastAsia"/>
+        </w:rPr>
+        <w:t>水性聚氨酯作为一种高科技材料，具有良好的生物安全性能，在家装材料、医疗器械等多个领域有着广泛的应用，一直以来都是中国制造业急需攻克的技术难题。科天集团经过长达30年的技术研发，攻克了水性聚氨酯产业化应用的技术瓶颈。通过科技创新掌握水性聚氨酯在合成革、家装材料等领域的核心专利技术，实现了水性聚氨酯的洁净生产，并将水性高分子材料成功运用于合成革、家装材料领域，从源头杜绝了合成革及家装材料中有害化学物质对人体和对环境的污染。同时在医疗健康领域也实现了技术突破，研发出中国首个0.01毫米水性聚氨酯避孕套，品质比肩国际，打破了国际技术垄断。</w:t>
+      </w:r>
+    </w:p>
+    <w:p>
+      <w:pPr>
+        <w:rPr>
+          <w:rFonts w:hint="eastAsia"/>
+        </w:rPr>
+      </w:pPr>
+    </w:p>
+    <w:p>
+      <w:pPr>
+        <w:rPr>
+          <w:rFonts w:hint="eastAsia"/>
+        </w:rPr>
+      </w:pPr>
+      <w:r>
+        <w:rPr>
+          <w:rFonts w:hint="eastAsia"/>
+        </w:rPr>
+        <w:t>大国崛起不会一帆风顺，定会遇到来自各方的考验，华为事件的背后，是我国新时代发展所经历的必然，是我国改革开放必须面对的现实挑战，是中国科技实力在世界舞台崛起的象征，我们的强大已经让扮演世界老大地位的美国产生危机感，正面竞争已经失去先机的美国，只能寄希望于这种下三滥的手段，以逃避我国强大的现实。未来，各种魑魅魍魉都会跳上这个舞台开始其蹩脚的表演，我们也将在自我完善自我强大的过程中拭目以待。</w:t>
+      </w:r>
+    </w:p>
+    <w:p>
+      <w:pPr>
+        <w:rPr>
+          <w:rFonts w:hint="eastAsia"/>
+        </w:rPr>
+      </w:pPr>
+    </w:p>
+    <w:p>
+      <w:pPr>
+        <w:rPr>
+          <w:rFonts w:hint="eastAsia"/>
+        </w:rPr>
+      </w:pPr>
+    </w:p>
+    <w:p>
+      <w:pPr>
+        <w:rPr>
+          <w:rFonts w:hint="eastAsia"/>
+        </w:rPr>
+      </w:pPr>
+      <w:r>
+        <w:rPr>
+          <w:rFonts w:hint="eastAsia"/>
+        </w:rPr>
+        <w:t>美国全面禁售中国华为事件，到底说明了什么？</w:t>
+      </w:r>
+    </w:p>
+    <w:p>
+      <w:pPr>
+        <w:rPr>
+          <w:rFonts w:hint="eastAsia"/>
+        </w:rPr>
+      </w:pPr>
+      <w:r>
+        <w:rPr>
+          <w:rFonts w:hint="eastAsia"/>
+        </w:rPr>
+        <w:t>特别需要说明的是，美国并没有全面禁售华为，只是美国电信运营商AT&amp;T被迫取消了与华为的合作，当然这对华为确实是一个巨大损失，因为运营商是美国消费者购买手机的主渠道，AT&amp;T在美国运营商市场的出货份额高达33.2%。个人对此事件有以下几点看法。</w:t>
+      </w:r>
+    </w:p>
+    <w:p>
+      <w:pPr>
+        <w:rPr>
+          <w:rFonts w:hint="eastAsia"/>
+        </w:rPr>
+      </w:pPr>
+    </w:p>
+    <w:p>
+      <w:pPr>
+        <w:rPr>
+          <w:rFonts w:hint="eastAsia"/>
+        </w:rPr>
+      </w:pPr>
+      <w:r>
+        <w:rPr>
+          <w:rFonts w:hint="eastAsia"/>
+        </w:rPr>
+        <w:t>第一，华为的稳步强大，引起了美国的不安。</w:t>
+      </w:r>
+    </w:p>
+    <w:p>
+      <w:pPr>
+        <w:rPr>
+          <w:rFonts w:hint="eastAsia"/>
+        </w:rPr>
+      </w:pPr>
+    </w:p>
+    <w:p>
+      <w:pPr>
+        <w:rPr>
+          <w:rFonts w:hint="eastAsia"/>
+        </w:rPr>
+      </w:pPr>
+      <w:r>
+        <w:rPr>
+          <w:rFonts w:hint="eastAsia"/>
+        </w:rPr>
+        <w:t>作为1987年才创立的民营企业，30年时间，华为已经做到了全球第一大通信设备商和第三大手机制造商的位置，即便没有上市，全球五百强已位居83位，年营收高达6000亿元。并且，华为正以强大可持续的研发投入和稳步提升的专利数量，成为中国科技企业中最值得美国关注的企业之一。以华为手机为例，并没有采用高通的芯片，而是采用了自己研发的海思麒麟芯片，这种做法在美国人看来无疑是“狼来了”的感觉。</w:t>
+      </w:r>
+    </w:p>
+    <w:p>
+      <w:pPr>
+        <w:rPr>
+          <w:rFonts w:hint="eastAsia"/>
+        </w:rPr>
+      </w:pPr>
+    </w:p>
+    <w:p>
+      <w:pPr>
+        <w:rPr>
+          <w:rFonts w:hint="eastAsia"/>
+        </w:rPr>
+      </w:pPr>
+    </w:p>
+    <w:p>
+      <w:pPr>
+        <w:rPr>
+          <w:rFonts w:hint="eastAsia"/>
+        </w:rPr>
+      </w:pPr>
+    </w:p>
+    <w:p>
+      <w:pPr>
+        <w:rPr>
+          <w:rFonts w:hint="eastAsia"/>
+        </w:rPr>
+      </w:pPr>
+      <w:r>
+        <w:rPr>
+          <w:rFonts w:hint="eastAsia"/>
+        </w:rPr>
+        <w:t>第二，双重标准的客观存在，造成贸易保护主义开始抬头</w:t>
+      </w:r>
+    </w:p>
+    <w:p>
+      <w:pPr>
+        <w:rPr>
+          <w:rFonts w:hint="eastAsia"/>
+        </w:rPr>
+      </w:pPr>
+    </w:p>
+    <w:p>
+      <w:pPr>
+        <w:rPr>
+          <w:rFonts w:hint="eastAsia"/>
+        </w:rPr>
+      </w:pPr>
+      <w:r>
+        <w:rPr>
+          <w:rFonts w:hint="eastAsia"/>
+        </w:rPr>
+        <w:t>美国是个移民国家，没有自己源远流长的文化，这就造成了美国人与生俱来的安全感压力。在国际贸易中，美国自古奉行双重标准，对本国产品就不顾一切的保护，对外国产品便更加挑剔和职责，这种观念在美国人的骨子里根深蒂固。</w:t>
+      </w:r>
+    </w:p>
+    <w:p>
+      <w:pPr>
+        <w:rPr>
+          <w:rFonts w:hint="eastAsia"/>
+        </w:rPr>
+      </w:pPr>
+    </w:p>
+    <w:p>
+      <w:pPr>
+        <w:rPr>
+          <w:rFonts w:hint="eastAsia"/>
+        </w:rPr>
+      </w:pPr>
+      <w:r>
+        <w:rPr>
+          <w:rFonts w:hint="eastAsia"/>
+        </w:rPr>
+        <w:t>第三，失之东隅，收之桑榆，这对华为未免不是一个变压力为动力的好事</w:t>
+      </w:r>
+    </w:p>
+    <w:p>
+      <w:pPr>
+        <w:rPr>
+          <w:rFonts w:hint="eastAsia"/>
+        </w:rPr>
+      </w:pPr>
+    </w:p>
+    <w:p>
+      <w:pPr>
+        <w:rPr>
+          <w:rFonts w:hint="eastAsia"/>
+        </w:rPr>
+      </w:pPr>
+      <w:r>
+        <w:rPr>
+          <w:rFonts w:hint="eastAsia"/>
+        </w:rPr>
+        <w:t>虽然美国运营商拒绝了与华为的合作，但华为仍然可以通过其他渠道购买到华为手机，这样传出来的口碑无疑更能说明问题，因为酒香不怕巷子深，好产品不愁卖。同时，华为经此考验，更能有的放矢的打好品牌营销战役，加大产品研发力度，在欧洲市场的全线飘红就足以说明问题。</w:t>
+      </w:r>
+    </w:p>
+    <w:p>
+      <w:pPr>
+        <w:rPr>
+          <w:rFonts w:hint="eastAsia"/>
+        </w:rPr>
+      </w:pPr>
+    </w:p>
+    <w:p>
+      <w:pPr>
+        <w:rPr>
+          <w:rFonts w:hint="eastAsia"/>
+        </w:rPr>
+      </w:pPr>
+    </w:p>
+    <w:p>
+      <w:pPr>
+        <w:rPr>
+          <w:rFonts w:hint="eastAsia"/>
+        </w:rPr>
+      </w:pPr>
+    </w:p>
+    <w:p>
+      <w:pPr>
+        <w:rPr>
+          <w:rFonts w:hint="eastAsia"/>
+        </w:rPr>
+      </w:pPr>
+      <w:r>
+        <w:rPr>
+          <w:rFonts w:hint="eastAsia"/>
+        </w:rPr>
+        <w:t>第四，国产产品要想继续强大下去，自主创新之路必须要走下去</w:t>
+      </w:r>
+    </w:p>
+    <w:p>
+      <w:pPr>
+        <w:rPr>
+          <w:rFonts w:hint="eastAsia"/>
+        </w:rPr>
+      </w:pPr>
+    </w:p>
+    <w:p>
+      <w:pPr>
+        <w:rPr>
+          <w:rFonts w:hint="eastAsia"/>
+        </w:rPr>
+      </w:pPr>
+      <w:r>
+        <w:rPr>
+          <w:rFonts w:hint="eastAsia"/>
+        </w:rPr>
+        <w:t>科学技术是第一生产力，创新是一个民族进步的不竭动力，只有独立自主坚定不移走自主创新之路，实现由“跟随别人走路到带领别人走路”，逐步开始引领全球产业标准，那样才能不仰人鼻息，实现长远可持续发展。我们很高兴看到华为、中兴、联想等科技企业取得的成绩，这也是我们永褒创新动力的企业支撑。希望中国制造再立新功，只要我们自身足够强大了，一切问题都会迎刃而解。</w:t>
+      </w:r>
     </w:p>
     <w:sectPr>
       <w:pgSz w:w="11906" w:h="16838"/>
